--- a/src/main/resources/TEST.docx
+++ b/src/main/resources/TEST.docx
@@ -3,35 +3,359 @@
 <w:document xmlns:wpc="http://schemas.microsoft.com/office/word/2010/wordprocessingCanvas" xmlns:cx="http://schemas.microsoft.com/office/drawing/2014/chartex" xmlns:cx1="http://schemas.microsoft.com/office/drawing/2015/9/8/chartex" xmlns:cx2="http://schemas.microsoft.com/office/drawing/2015/10/21/chartex" xmlns:cx3="http://schemas.microsoft.com/office/drawing/2016/5/9/chartex" xmlns:cx4="http://schemas.microsoft.com/office/drawing/2016/5/10/chartex" xmlns:cx5="http://schemas.microsoft.com/office/drawing/2016/5/11/chartex" xmlns:cx6="http://schemas.microsoft.com/office/drawing/2016/5/12/chartex" xmlns:cx7="http://schemas.microsoft.com/office/drawing/2016/5/13/chartex" xmlns:cx8="http://schemas.microsoft.com/office/drawing/2016/5/14/chartex" xmlns:mc="http://schemas.openxmlformats.org/markup-compatibility/2006" xmlns:aink="http://schemas.microsoft.com/office/drawing/2016/ink" xmlns:am3d="http://schemas.microsoft.com/office/drawing/2017/model3d" xmlns:o="urn:schemas-microsoft-com:office:office" xmlns:oel="http://schemas.microsoft.com/office/2019/extlst" xmlns:r="http://schemas.openxmlformats.org/officeDocument/2006/relationships" xmlns:m="http://schemas.openxmlformats.org/officeDocument/2006/math" xmlns:v="urn:schemas-microsoft-com:vml" xmlns:wp14="http://schemas.microsoft.com/office/word/2010/wordprocessingDrawing" xmlns:wp="http://schemas.openxmlformats.org/drawingml/2006/wordprocessingDrawing" xmlns:w10="urn:schemas-microsoft-com:office:word" xmlns:w="http://schemas.openxmlformats.org/wordprocessingml/2006/main" xmlns:w14="http://schemas.microsoft.com/office/word/2010/wordml" xmlns:w15="http://schemas.microsoft.com/office/word/2012/wordml" xmlns:w16cex="http://schemas.microsoft.com/office/word/2018/wordml/cex" xmlns:w16cid="http://schemas.microsoft.com/office/word/2016/wordml/cid" xmlns:w16="http://schemas.microsoft.com/office/word/2018/wordml" xmlns:w16sdtdh="http://schemas.microsoft.com/office/word/2020/wordml/sdtdatahash" xmlns:w16se="http://schemas.microsoft.com/office/word/2015/wordml/symex" xmlns:wpg="http://schemas.microsoft.com/office/word/2010/wordprocessingGroup" xmlns:wpi="http://schemas.microsoft.com/office/word/2010/wordprocessingInk" xmlns:wne="http://schemas.microsoft.com/office/word/2006/wordml" xmlns:wps="http://schemas.microsoft.com/office/word/2010/wordprocessingShape" mc:Ignorable="w14 w15 w16se w16cid w16 w16cex w16sdtdh wp14">
   <w:body>
     <w:p>
-      <w:r>
-        <w:fldChar w:fldCharType="begin">
-          <w:ffData>
-            <w:name w:val="SIGNER_NAME_1"/>
-            <w:enabled/>
-            <w:calcOnExit w:val="0"/>
-            <w:textInput>
-              <w:default w:val="SIGNER_NAME_1"/>
-            </w:textInput>
-          </w:ffData>
-        </w:fldChar>
-      </w:r>
-      <w:bookmarkStart w:id="0" w:name="SIGNER_NAME_1"/>
-      <w:r>
-        <w:instrText xml:space="preserve"> FORMTEXT </w:instrText>
-      </w:r>
-      <w:r>
-        <w:fldChar w:fldCharType="separate"/>
-      </w:r>
+      <w:pPr>
+        <w:jc w:val="center"/>
+        <w:rPr>
+          <w:b/>
+          <w:bCs/>
+          <w:sz w:val="36"/>
+          <w:szCs w:val="36"/>
+        </w:rPr>
+      </w:pPr>
+      <w:proofErr w:type="spellStart"/>
       <w:r>
         <w:rPr>
-          <w:noProof/>
+          <w:b/>
+          <w:bCs/>
+          <w:sz w:val="36"/>
+          <w:szCs w:val="36"/>
         </w:rPr>
-        <w:t>SIGNER_NAME_1</w:t>
+        <w:t>Document</w:t>
       </w:r>
+      <w:proofErr w:type="spellEnd"/>
       <w:r>
-        <w:fldChar w:fldCharType="end"/>
+        <w:rPr>
+          <w:b/>
+          <w:bCs/>
+          <w:sz w:val="36"/>
+          <w:szCs w:val="36"/>
+        </w:rPr>
+        <w:t xml:space="preserve"> 2</w:t>
       </w:r>
-      <w:bookmarkEnd w:id="0"/>
+    </w:p>
+    <w:p>
+      <w:pPr>
+        <w:rPr>
+          <w:sz w:val="24"/>
+          <w:szCs w:val="24"/>
+        </w:rPr>
+      </w:pPr>
+      <w:proofErr w:type="spellStart"/>
+      <w:r>
+        <w:rPr>
+          <w:sz w:val="24"/>
+          <w:szCs w:val="24"/>
+        </w:rPr>
+        <w:t>Lorem</w:t>
+      </w:r>
+      <w:proofErr w:type="spellEnd"/>
+      <w:r>
+        <w:rPr>
+          <w:sz w:val="24"/>
+          <w:szCs w:val="24"/>
+        </w:rPr>
+        <w:t xml:space="preserve"> </w:t>
+      </w:r>
+      <w:proofErr w:type="spellStart"/>
+      <w:r>
+        <w:rPr>
+          <w:sz w:val="24"/>
+          <w:szCs w:val="24"/>
+        </w:rPr>
+        <w:t>ipsum</w:t>
+      </w:r>
+      <w:proofErr w:type="spellEnd"/>
+      <w:r>
+        <w:rPr>
+          <w:sz w:val="24"/>
+          <w:szCs w:val="24"/>
+        </w:rPr>
+        <w:t>…</w:t>
+      </w:r>
+    </w:p>
+    <w:p>
+      <w:pPr>
+        <w:rPr>
+          <w:sz w:val="24"/>
+          <w:szCs w:val="24"/>
+        </w:rPr>
+      </w:pPr>
+    </w:p>
+    <w:p>
+      <w:pPr>
+        <w:rPr>
+          <w:sz w:val="24"/>
+          <w:szCs w:val="24"/>
+        </w:rPr>
+      </w:pPr>
+    </w:p>
+    <w:tbl>
+      <w:tblPr>
+        <w:tblStyle w:val="Tabela-Siatka"/>
+        <w:tblW w:w="0" w:type="auto"/>
+        <w:tblLook w:val="04A0" w:firstRow="1" w:lastRow="0" w:firstColumn="1" w:lastColumn="0" w:noHBand="0" w:noVBand="1"/>
+      </w:tblPr>
+      <w:tblGrid>
+        <w:gridCol w:w="1812"/>
+        <w:gridCol w:w="1812"/>
+        <w:gridCol w:w="1812"/>
+        <w:gridCol w:w="1813"/>
+        <w:gridCol w:w="1813"/>
+      </w:tblGrid>
+      <w:tr>
+        <w:tc>
+          <w:tcPr>
+            <w:tcW w:w="1812" w:type="dxa"/>
+          </w:tcPr>
+          <w:p>
+            <w:pPr>
+              <w:rPr>
+                <w:sz w:val="24"/>
+                <w:szCs w:val="24"/>
+              </w:rPr>
+            </w:pPr>
+            <w:r>
+              <w:rPr>
+                <w:sz w:val="24"/>
+                <w:szCs w:val="24"/>
+              </w:rPr>
+              <w:t>123</w:t>
+            </w:r>
+          </w:p>
+        </w:tc>
+        <w:tc>
+          <w:tcPr>
+            <w:tcW w:w="1812" w:type="dxa"/>
+          </w:tcPr>
+          <w:p>
+            <w:pPr>
+              <w:rPr>
+                <w:sz w:val="24"/>
+                <w:szCs w:val="24"/>
+              </w:rPr>
+            </w:pPr>
+            <w:r>
+              <w:rPr>
+                <w:sz w:val="24"/>
+                <w:szCs w:val="24"/>
+              </w:rPr>
+              <w:t>13134</w:t>
+            </w:r>
+          </w:p>
+        </w:tc>
+        <w:tc>
+          <w:tcPr>
+            <w:tcW w:w="1812" w:type="dxa"/>
+          </w:tcPr>
+          <w:p>
+            <w:pPr>
+              <w:rPr>
+                <w:sz w:val="24"/>
+                <w:szCs w:val="24"/>
+              </w:rPr>
+            </w:pPr>
+            <w:proofErr w:type="spellStart"/>
+            <w:r>
+              <w:rPr>
+                <w:sz w:val="24"/>
+                <w:szCs w:val="24"/>
+              </w:rPr>
+              <w:t>afasf</w:t>
+            </w:r>
+            <w:proofErr w:type="spellEnd"/>
+          </w:p>
+        </w:tc>
+        <w:tc>
+          <w:tcPr>
+            <w:tcW w:w="1813" w:type="dxa"/>
+          </w:tcPr>
+          <w:p>
+            <w:pPr>
+              <w:rPr>
+                <w:sz w:val="24"/>
+                <w:szCs w:val="24"/>
+              </w:rPr>
+            </w:pPr>
+            <w:r>
+              <w:rPr>
+                <w:sz w:val="24"/>
+                <w:szCs w:val="24"/>
+              </w:rPr>
+              <w:t>a</w:t>
+            </w:r>
+          </w:p>
+        </w:tc>
+        <w:tc>
+          <w:tcPr>
+            <w:tcW w:w="1813" w:type="dxa"/>
+          </w:tcPr>
+          <w:p>
+            <w:pPr>
+              <w:rPr>
+                <w:sz w:val="24"/>
+                <w:szCs w:val="24"/>
+              </w:rPr>
+            </w:pPr>
+            <w:r>
+              <w:rPr>
+                <w:sz w:val="24"/>
+                <w:szCs w:val="24"/>
+              </w:rPr>
+              <w:t>c</w:t>
+            </w:r>
+          </w:p>
+        </w:tc>
+      </w:tr>
+      <w:tr>
+        <w:tc>
+          <w:tcPr>
+            <w:tcW w:w="1812" w:type="dxa"/>
+          </w:tcPr>
+          <w:p>
+            <w:pPr>
+              <w:rPr>
+                <w:sz w:val="24"/>
+                <w:szCs w:val="24"/>
+              </w:rPr>
+            </w:pPr>
+          </w:p>
+        </w:tc>
+        <w:tc>
+          <w:tcPr>
+            <w:tcW w:w="1812" w:type="dxa"/>
+          </w:tcPr>
+          <w:p>
+            <w:pPr>
+              <w:rPr>
+                <w:sz w:val="24"/>
+                <w:szCs w:val="24"/>
+              </w:rPr>
+            </w:pPr>
+          </w:p>
+        </w:tc>
+        <w:tc>
+          <w:tcPr>
+            <w:tcW w:w="1812" w:type="dxa"/>
+          </w:tcPr>
+          <w:p>
+            <w:pPr>
+              <w:rPr>
+                <w:sz w:val="24"/>
+                <w:szCs w:val="24"/>
+              </w:rPr>
+            </w:pPr>
+          </w:p>
+        </w:tc>
+        <w:tc>
+          <w:tcPr>
+            <w:tcW w:w="1813" w:type="dxa"/>
+          </w:tcPr>
+          <w:p>
+            <w:pPr>
+              <w:rPr>
+                <w:sz w:val="24"/>
+                <w:szCs w:val="24"/>
+              </w:rPr>
+            </w:pPr>
+          </w:p>
+        </w:tc>
+        <w:tc>
+          <w:tcPr>
+            <w:tcW w:w="1813" w:type="dxa"/>
+          </w:tcPr>
+          <w:p>
+            <w:pPr>
+              <w:rPr>
+                <w:sz w:val="24"/>
+                <w:szCs w:val="24"/>
+              </w:rPr>
+            </w:pPr>
+          </w:p>
+        </w:tc>
+      </w:tr>
+      <w:tr>
+        <w:tc>
+          <w:tcPr>
+            <w:tcW w:w="1812" w:type="dxa"/>
+          </w:tcPr>
+          <w:p>
+            <w:pPr>
+              <w:rPr>
+                <w:sz w:val="24"/>
+                <w:szCs w:val="24"/>
+              </w:rPr>
+            </w:pPr>
+          </w:p>
+        </w:tc>
+        <w:tc>
+          <w:tcPr>
+            <w:tcW w:w="1812" w:type="dxa"/>
+          </w:tcPr>
+          <w:p>
+            <w:pPr>
+              <w:rPr>
+                <w:sz w:val="24"/>
+                <w:szCs w:val="24"/>
+              </w:rPr>
+            </w:pPr>
+          </w:p>
+        </w:tc>
+        <w:tc>
+          <w:tcPr>
+            <w:tcW w:w="1812" w:type="dxa"/>
+          </w:tcPr>
+          <w:p>
+            <w:pPr>
+              <w:rPr>
+                <w:sz w:val="24"/>
+                <w:szCs w:val="24"/>
+              </w:rPr>
+            </w:pPr>
+          </w:p>
+        </w:tc>
+        <w:tc>
+          <w:tcPr>
+            <w:tcW w:w="1813" w:type="dxa"/>
+          </w:tcPr>
+          <w:p>
+            <w:pPr>
+              <w:rPr>
+                <w:sz w:val="24"/>
+                <w:szCs w:val="24"/>
+              </w:rPr>
+            </w:pPr>
+          </w:p>
+        </w:tc>
+        <w:tc>
+          <w:tcPr>
+            <w:tcW w:w="1813" w:type="dxa"/>
+          </w:tcPr>
+          <w:p>
+            <w:pPr>
+              <w:rPr>
+                <w:sz w:val="24"/>
+                <w:szCs w:val="24"/>
+              </w:rPr>
+            </w:pPr>
+          </w:p>
+        </w:tc>
+      </w:tr>
+    </w:tbl>
+    <w:p>
+      <w:pPr>
+        <w:rPr>
+          <w:sz w:val="24"/>
+          <w:szCs w:val="24"/>
+        </w:rPr>
+      </w:pPr>
+    </w:p>
+    <w:p>
+      <w:pPr>
+        <w:rPr>
+          <w:sz w:val="24"/>
+          <w:szCs w:val="24"/>
+        </w:rPr>
+      </w:pPr>
     </w:p>
     <w:sectPr>
       <w:pgSz w:w="11906" w:h="16838"/>
@@ -444,6 +768,72 @@
     <w:name w:val="Normal"/>
     <w:qFormat/>
   </w:style>
+  <w:style w:type="paragraph" w:styleId="Nagwek1">
+    <w:name w:val="heading 1"/>
+    <w:basedOn w:val="Normalny"/>
+    <w:link w:val="Nagwek1Znak"/>
+    <w:uiPriority w:val="9"/>
+    <w:qFormat/>
+    <w:rsid w:val="00AC182E"/>
+    <w:pPr>
+      <w:spacing w:before="100" w:beforeAutospacing="1" w:after="100" w:afterAutospacing="1" w:line="240" w:lineRule="auto"/>
+      <w:outlineLvl w:val="0"/>
+    </w:pPr>
+    <w:rPr>
+      <w:rFonts w:ascii="Times New Roman" w:eastAsia="Times New Roman" w:hAnsi="Times New Roman" w:cs="Times New Roman"/>
+      <w:b/>
+      <w:bCs/>
+      <w:kern w:val="36"/>
+      <w:sz w:val="48"/>
+      <w:szCs w:val="48"/>
+      <w:lang w:eastAsia="pl-PL"/>
+      <w14:ligatures w14:val="none"/>
+    </w:rPr>
+  </w:style>
+  <w:style w:type="paragraph" w:styleId="Nagwek4">
+    <w:name w:val="heading 4"/>
+    <w:basedOn w:val="Normalny"/>
+    <w:link w:val="Nagwek4Znak"/>
+    <w:uiPriority w:val="9"/>
+    <w:qFormat/>
+    <w:rsid w:val="00AC182E"/>
+    <w:pPr>
+      <w:spacing w:before="100" w:beforeAutospacing="1" w:after="100" w:afterAutospacing="1" w:line="240" w:lineRule="auto"/>
+      <w:outlineLvl w:val="3"/>
+    </w:pPr>
+    <w:rPr>
+      <w:rFonts w:ascii="Times New Roman" w:eastAsia="Times New Roman" w:hAnsi="Times New Roman" w:cs="Times New Roman"/>
+      <w:b/>
+      <w:bCs/>
+      <w:kern w:val="0"/>
+      <w:sz w:val="24"/>
+      <w:szCs w:val="24"/>
+      <w:lang w:eastAsia="pl-PL"/>
+      <w14:ligatures w14:val="none"/>
+    </w:rPr>
+  </w:style>
+  <w:style w:type="paragraph" w:styleId="Nagwek5">
+    <w:name w:val="heading 5"/>
+    <w:basedOn w:val="Normalny"/>
+    <w:link w:val="Nagwek5Znak"/>
+    <w:uiPriority w:val="9"/>
+    <w:qFormat/>
+    <w:rsid w:val="00AC182E"/>
+    <w:pPr>
+      <w:spacing w:before="100" w:beforeAutospacing="1" w:after="100" w:afterAutospacing="1" w:line="240" w:lineRule="auto"/>
+      <w:outlineLvl w:val="4"/>
+    </w:pPr>
+    <w:rPr>
+      <w:rFonts w:ascii="Times New Roman" w:eastAsia="Times New Roman" w:hAnsi="Times New Roman" w:cs="Times New Roman"/>
+      <w:b/>
+      <w:bCs/>
+      <w:kern w:val="0"/>
+      <w:sz w:val="20"/>
+      <w:szCs w:val="20"/>
+      <w:lang w:eastAsia="pl-PL"/>
+      <w14:ligatures w14:val="none"/>
+    </w:rPr>
+  </w:style>
   <w:style w:type="character" w:default="1" w:styleId="Domylnaczcionkaakapitu">
     <w:name w:val="Default Paragraph Font"/>
     <w:uiPriority w:val="1"/>
@@ -470,6 +860,105 @@
     <w:uiPriority w:val="99"/>
     <w:semiHidden/>
     <w:unhideWhenUsed/>
+  </w:style>
+  <w:style w:type="character" w:customStyle="1" w:styleId="Nagwek1Znak">
+    <w:name w:val="Nagłówek 1 Znak"/>
+    <w:basedOn w:val="Domylnaczcionkaakapitu"/>
+    <w:link w:val="Nagwek1"/>
+    <w:uiPriority w:val="9"/>
+    <w:rsid w:val="00AC182E"/>
+    <w:rPr>
+      <w:rFonts w:ascii="Times New Roman" w:eastAsia="Times New Roman" w:hAnsi="Times New Roman" w:cs="Times New Roman"/>
+      <w:b/>
+      <w:bCs/>
+      <w:kern w:val="36"/>
+      <w:sz w:val="48"/>
+      <w:szCs w:val="48"/>
+      <w:lang w:eastAsia="pl-PL"/>
+      <w14:ligatures w14:val="none"/>
+    </w:rPr>
+  </w:style>
+  <w:style w:type="character" w:customStyle="1" w:styleId="Nagwek4Znak">
+    <w:name w:val="Nagłówek 4 Znak"/>
+    <w:basedOn w:val="Domylnaczcionkaakapitu"/>
+    <w:link w:val="Nagwek4"/>
+    <w:uiPriority w:val="9"/>
+    <w:rsid w:val="00AC182E"/>
+    <w:rPr>
+      <w:rFonts w:ascii="Times New Roman" w:eastAsia="Times New Roman" w:hAnsi="Times New Roman" w:cs="Times New Roman"/>
+      <w:b/>
+      <w:bCs/>
+      <w:kern w:val="0"/>
+      <w:sz w:val="24"/>
+      <w:szCs w:val="24"/>
+      <w:lang w:eastAsia="pl-PL"/>
+      <w14:ligatures w14:val="none"/>
+    </w:rPr>
+  </w:style>
+  <w:style w:type="character" w:customStyle="1" w:styleId="Nagwek5Znak">
+    <w:name w:val="Nagłówek 5 Znak"/>
+    <w:basedOn w:val="Domylnaczcionkaakapitu"/>
+    <w:link w:val="Nagwek5"/>
+    <w:uiPriority w:val="9"/>
+    <w:rsid w:val="00AC182E"/>
+    <w:rPr>
+      <w:rFonts w:ascii="Times New Roman" w:eastAsia="Times New Roman" w:hAnsi="Times New Roman" w:cs="Times New Roman"/>
+      <w:b/>
+      <w:bCs/>
+      <w:kern w:val="0"/>
+      <w:sz w:val="20"/>
+      <w:szCs w:val="20"/>
+      <w:lang w:eastAsia="pl-PL"/>
+      <w14:ligatures w14:val="none"/>
+    </w:rPr>
+  </w:style>
+  <w:style w:type="paragraph" w:styleId="NormalnyWeb">
+    <w:name w:val="Normal (Web)"/>
+    <w:basedOn w:val="Normalny"/>
+    <w:uiPriority w:val="99"/>
+    <w:semiHidden/>
+    <w:unhideWhenUsed/>
+    <w:rsid w:val="00AC182E"/>
+    <w:pPr>
+      <w:spacing w:before="100" w:beforeAutospacing="1" w:after="100" w:afterAutospacing="1" w:line="240" w:lineRule="auto"/>
+    </w:pPr>
+    <w:rPr>
+      <w:rFonts w:ascii="Times New Roman" w:eastAsia="Times New Roman" w:hAnsi="Times New Roman" w:cs="Times New Roman"/>
+      <w:kern w:val="0"/>
+      <w:sz w:val="24"/>
+      <w:szCs w:val="24"/>
+      <w:lang w:eastAsia="pl-PL"/>
+      <w14:ligatures w14:val="none"/>
+    </w:rPr>
+  </w:style>
+  <w:style w:type="table" w:styleId="Tabela-Siatka">
+    <w:name w:val="Table Grid"/>
+    <w:basedOn w:val="Standardowy"/>
+    <w:uiPriority w:val="39"/>
+    <w:rsid w:val="00EB23E2"/>
+    <w:pPr>
+      <w:spacing w:after="0" w:line="240" w:lineRule="auto"/>
+    </w:pPr>
+    <w:tblPr>
+      <w:tblBorders>
+        <w:top w:val="single" w:sz="4" w:space="0" w:color="auto"/>
+        <w:left w:val="single" w:sz="4" w:space="0" w:color="auto"/>
+        <w:bottom w:val="single" w:sz="4" w:space="0" w:color="auto"/>
+        <w:right w:val="single" w:sz="4" w:space="0" w:color="auto"/>
+        <w:insideH w:val="single" w:sz="4" w:space="0" w:color="auto"/>
+        <w:insideV w:val="single" w:sz="4" w:space="0" w:color="auto"/>
+      </w:tblBorders>
+    </w:tblPr>
+  </w:style>
+  <w:style w:type="character" w:styleId="Tekstzastpczy">
+    <w:name w:val="Placeholder Text"/>
+    <w:basedOn w:val="Domylnaczcionkaakapitu"/>
+    <w:uiPriority w:val="99"/>
+    <w:semiHidden/>
+    <w:rsid w:val="00EB23E2"/>
+    <w:rPr>
+      <w:color w:val="666666"/>
+    </w:rPr>
   </w:style>
 </w:styles>
 </file>
@@ -767,4 +1256,132 @@
     </a:ext>
   </a:extLst>
 </a:theme>
+</file>
+
+<file path=customXml/item1.xml><?xml version="1.0" encoding="utf-8"?>
+<xpaths xmlns:xsd="http://www.w3.org/2001/XMLSchema" xmlns:xsi="http://www.w3.org/2001/XMLSchema-instance" xmlns="http://opendope.org/xpaths">
+  <xpath prepopulate="false" questionID="name_tE" id="i1Wij" required="false" type="string">
+    <dataBinding xpath="/oda:answers/oda:repeat[@qref='clients_mb']/oda:row[1]/oda:answer[@id='name_tE']" storeItemID="{CF4F312E-FC73-424E-A45E-9C0C2DF0D019}" prefixMappings="xmlns:oda='http://opendope.org/answers'"/>
+  </xpath>
+  <xpath prepopulate="false" questionID="surname_ng" id="NedOR" required="false" type="string">
+    <dataBinding xpath="/oda:answers/oda:repeat[@qref='clients_mb']/oda:row[1]/oda:answer[@id='surname_ng']" storeItemID="{CF4F312E-FC73-424E-A45E-9C0C2DF0D019}" prefixMappings="xmlns:oda='http://opendope.org/answers'"/>
+  </xpath>
+  <xpath questionID="clients_mb" id="h25tP" type="nonNegativeInteger">
+    <dataBinding xpath="/oda:answers/oda:repeat[@qref='clients_mb']/oda:row" storeItemID="{CF4F312E-FC73-424E-A45E-9C0C2DF0D019}" prefixMappings="xmlns:oda='http://opendope.org/answers'"/>
+  </xpath>
+  <xpath prepopulate="false" questionID="name_Dh" id="jxhbq" required="false" type="string">
+    <dataBinding xpath="/oda:answers/oda:answer[@id='name_Dh']" storeItemID="{CF4F312E-FC73-424E-A45E-9C0C2DF0D019}" prefixMappings="xmlns:oda='http://opendope.org/answers'"/>
+  </xpath>
+  <xpath prepopulate="false" questionID="surname_xy" id="uljll" required="false" type="string">
+    <dataBinding xpath="/oda:answers/oda:answer[@id='surname_xy']" storeItemID="{CF4F312E-FC73-424E-A45E-9C0C2DF0D019}" prefixMappings="xmlns:oda='http://opendope.org/answers'"/>
+  </xpath>
+</xpaths>
+</file>
+
+<file path=customXml/item2.xml><?xml version="1.0" encoding="utf-8"?>
+<questionnaire xmlns:xsd="http://www.w3.org/2001/XMLSchema" xmlns:xsi="http://www.w3.org/2001/XMLSchema-instance" xmlns="http://opendope.org/questions">
+  <topics/>
+  <questions>
+    <question id="name_tE">
+      <text>name</text>
+      <hint/>
+      <response>
+        <free/>
+      </response>
+    </question>
+    <question id="surname_ng">
+      <text>surname</text>
+      <hint/>
+      <response>
+        <free/>
+      </response>
+    </question>
+    <question id="clients_mb" appearance="compact">
+      <text>clients</text>
+      <response>
+        <fixed/>
+      </response>
+    </question>
+    <question id="name_Dh">
+      <text>name</text>
+      <hint/>
+      <response>
+        <free/>
+      </response>
+    </question>
+    <question id="surname_xy">
+      <text>surname</text>
+      <hint/>
+      <response>
+        <free/>
+      </response>
+    </question>
+  </questions>
+</questionnaire>
+</file>
+
+<file path=customXml/item3.xml><?xml version="1.0" encoding="utf-8"?>
+<answers xmlns:xsd="http://www.w3.org/2001/XMLSchema" xmlns:xsi="http://www.w3.org/2001/XMLSchema-instance" xmlns="http://opendope.org/answers">
+  <oda:repeat xmlns:oda="http://opendope.org/answers" qref="clients_mb">
+    <oda:row>
+      <oda:answer xmlns:oda="http://opendope.org/answers" id="name_tE">«Jan»</oda:answer>
+      <oda:answer xmlns:oda="http://opendope.org/answers" id="surname_ng">«Kowalski»</oda:answer>
+    </oda:row>
+  </oda:repeat>
+  <oda:answer xmlns:oda="http://opendope.org/answers" id="name_Dh">«Jan»</oda:answer>
+  <oda:answer xmlns:oda="http://opendope.org/answers" id="surname_xy">«Kowalski»</oda:answer>
+</answers>
+</file>
+
+<file path=customXml/item4.xml><?xml version="1.0" encoding="utf-8"?>
+<conditions xmlns:xsd="http://www.w3.org/2001/XMLSchema" xmlns:xsi="http://www.w3.org/2001/XMLSchema-instance" xmlns="http://opendope.org/conditions"/>
+</file>
+
+<file path=customXml/item5.xml><?xml version="1.0" encoding="utf-8"?>
+<components xmlns:xsd="http://www.w3.org/2001/XMLSchema" xmlns:xsi="http://www.w3.org/2001/XMLSchema-instance" xmlns="http://opendope.org/components"/>
+</file>
+
+<file path=customXml/itemProps1.xml><?xml version="1.0" encoding="utf-8"?>
+<ds:datastoreItem xmlns:ds="http://schemas.openxmlformats.org/officeDocument/2006/customXml" ds:itemID="{A798FF0C-A7AA-416A-8EE3-257291FBDBAA}">
+  <ds:schemaRefs>
+    <ds:schemaRef ds:uri="http://www.w3.org/2001/XMLSchema"/>
+    <ds:schemaRef ds:uri="http://opendope.org/xpaths"/>
+  </ds:schemaRefs>
+</ds:datastoreItem>
+</file>
+
+<file path=customXml/itemProps2.xml><?xml version="1.0" encoding="utf-8"?>
+<ds:datastoreItem xmlns:ds="http://schemas.openxmlformats.org/officeDocument/2006/customXml" ds:itemID="{AD3ACEBD-5E91-4292-971B-0746E28A93AC}">
+  <ds:schemaRefs>
+    <ds:schemaRef ds:uri="http://www.w3.org/2001/XMLSchema"/>
+    <ds:schemaRef ds:uri="http://opendope.org/questions"/>
+  </ds:schemaRefs>
+</ds:datastoreItem>
+</file>
+
+<file path=customXml/itemProps3.xml><?xml version="1.0" encoding="utf-8"?>
+<ds:datastoreItem xmlns:ds="http://schemas.openxmlformats.org/officeDocument/2006/customXml" ds:itemID="{CF4F312E-FC73-424E-A45E-9C0C2DF0D019}">
+  <ds:schemaRefs>
+    <ds:schemaRef ds:uri="http://www.w3.org/2001/XMLSchema"/>
+    <ds:schemaRef ds:uri="http://opendope.org/answers"/>
+  </ds:schemaRefs>
+</ds:datastoreItem>
+</file>
+
+<file path=customXml/itemProps4.xml><?xml version="1.0" encoding="utf-8"?>
+<ds:datastoreItem xmlns:ds="http://schemas.openxmlformats.org/officeDocument/2006/customXml" ds:itemID="{2091162C-35F1-4173-8C14-B466A048D20A}">
+  <ds:schemaRefs>
+    <ds:schemaRef ds:uri="http://www.w3.org/2001/XMLSchema"/>
+    <ds:schemaRef ds:uri="http://opendope.org/conditions"/>
+  </ds:schemaRefs>
+</ds:datastoreItem>
+</file>
+
+<file path=customXml/itemProps5.xml><?xml version="1.0" encoding="utf-8"?>
+<ds:datastoreItem xmlns:ds="http://schemas.openxmlformats.org/officeDocument/2006/customXml" ds:itemID="{9F064A12-0EC9-4B94-A094-18C99BC82F5B}">
+  <ds:schemaRefs>
+    <ds:schemaRef ds:uri="http://www.w3.org/2001/XMLSchema"/>
+    <ds:schemaRef ds:uri="http://opendope.org/components"/>
+  </ds:schemaRefs>
+</ds:datastoreItem>
 </file>
--- a/src/main/resources/TEST.docx
+++ b/src/main/resources/TEST.docx
@@ -218,6 +218,13 @@
                 <w:szCs w:val="24"/>
               </w:rPr>
             </w:pPr>
+            <w:r>
+              <w:rPr>
+                <w:sz w:val="24"/>
+                <w:szCs w:val="24"/>
+              </w:rPr>
+              <w:t>u</w:t>
+            </w:r>
           </w:p>
         </w:tc>
         <w:tc>
@@ -231,6 +238,13 @@
                 <w:szCs w:val="24"/>
               </w:rPr>
             </w:pPr>
+            <w:r>
+              <w:rPr>
+                <w:sz w:val="24"/>
+                <w:szCs w:val="24"/>
+              </w:rPr>
+              <w:t>l</w:t>
+            </w:r>
           </w:p>
         </w:tc>
         <w:tc>
@@ -244,6 +258,13 @@
                 <w:szCs w:val="24"/>
               </w:rPr>
             </w:pPr>
+            <w:r>
+              <w:rPr>
+                <w:sz w:val="24"/>
+                <w:szCs w:val="24"/>
+              </w:rPr>
+              <w:t>v</w:t>
+            </w:r>
           </w:p>
         </w:tc>
         <w:tc>
@@ -257,6 +278,13 @@
                 <w:szCs w:val="24"/>
               </w:rPr>
             </w:pPr>
+            <w:r>
+              <w:rPr>
+                <w:sz w:val="24"/>
+                <w:szCs w:val="24"/>
+              </w:rPr>
+              <w:t>g</w:t>
+            </w:r>
           </w:p>
         </w:tc>
         <w:tc>
@@ -270,6 +298,13 @@
                 <w:szCs w:val="24"/>
               </w:rPr>
             </w:pPr>
+            <w:r>
+              <w:rPr>
+                <w:sz w:val="24"/>
+                <w:szCs w:val="24"/>
+              </w:rPr>
+              <w:t>a</w:t>
+            </w:r>
           </w:p>
         </w:tc>
       </w:tr>
@@ -285,6 +320,13 @@
                 <w:szCs w:val="24"/>
               </w:rPr>
             </w:pPr>
+            <w:r>
+              <w:rPr>
+                <w:sz w:val="24"/>
+                <w:szCs w:val="24"/>
+              </w:rPr>
+              <w:t>g</w:t>
+            </w:r>
           </w:p>
         </w:tc>
         <w:tc>
@@ -298,6 +340,13 @@
                 <w:szCs w:val="24"/>
               </w:rPr>
             </w:pPr>
+            <w:r>
+              <w:rPr>
+                <w:sz w:val="24"/>
+                <w:szCs w:val="24"/>
+              </w:rPr>
+              <w:t>a</w:t>
+            </w:r>
           </w:p>
         </w:tc>
         <w:tc>
@@ -311,6 +360,13 @@
                 <w:szCs w:val="24"/>
               </w:rPr>
             </w:pPr>
+            <w:r>
+              <w:rPr>
+                <w:sz w:val="24"/>
+                <w:szCs w:val="24"/>
+              </w:rPr>
+              <w:t>h</w:t>
+            </w:r>
           </w:p>
         </w:tc>
         <w:tc>
@@ -324,6 +380,13 @@
                 <w:szCs w:val="24"/>
               </w:rPr>
             </w:pPr>
+            <w:r>
+              <w:rPr>
+                <w:sz w:val="24"/>
+                <w:szCs w:val="24"/>
+              </w:rPr>
+              <w:t>ad</w:t>
+            </w:r>
           </w:p>
         </w:tc>
         <w:tc>
@@ -337,6 +400,13 @@
                 <w:szCs w:val="24"/>
               </w:rPr>
             </w:pPr>
+            <w:r>
+              <w:rPr>
+                <w:sz w:val="24"/>
+                <w:szCs w:val="24"/>
+              </w:rPr>
+              <w:t>k</w:t>
+            </w:r>
           </w:p>
         </w:tc>
       </w:tr>
@@ -1259,26 +1329,23 @@
 </file>
 
 <file path=customXml/item1.xml><?xml version="1.0" encoding="utf-8"?>
-<xpaths xmlns:xsd="http://www.w3.org/2001/XMLSchema" xmlns:xsi="http://www.w3.org/2001/XMLSchema-instance" xmlns="http://opendope.org/xpaths">
-  <xpath prepopulate="false" questionID="name_tE" id="i1Wij" required="false" type="string">
-    <dataBinding xpath="/oda:answers/oda:repeat[@qref='clients_mb']/oda:row[1]/oda:answer[@id='name_tE']" storeItemID="{CF4F312E-FC73-424E-A45E-9C0C2DF0D019}" prefixMappings="xmlns:oda='http://opendope.org/answers'"/>
-  </xpath>
-  <xpath prepopulate="false" questionID="surname_ng" id="NedOR" required="false" type="string">
-    <dataBinding xpath="/oda:answers/oda:repeat[@qref='clients_mb']/oda:row[1]/oda:answer[@id='surname_ng']" storeItemID="{CF4F312E-FC73-424E-A45E-9C0C2DF0D019}" prefixMappings="xmlns:oda='http://opendope.org/answers'"/>
-  </xpath>
-  <xpath questionID="clients_mb" id="h25tP" type="nonNegativeInteger">
-    <dataBinding xpath="/oda:answers/oda:repeat[@qref='clients_mb']/oda:row" storeItemID="{CF4F312E-FC73-424E-A45E-9C0C2DF0D019}" prefixMappings="xmlns:oda='http://opendope.org/answers'"/>
-  </xpath>
-  <xpath prepopulate="false" questionID="name_Dh" id="jxhbq" required="false" type="string">
-    <dataBinding xpath="/oda:answers/oda:answer[@id='name_Dh']" storeItemID="{CF4F312E-FC73-424E-A45E-9C0C2DF0D019}" prefixMappings="xmlns:oda='http://opendope.org/answers'"/>
-  </xpath>
-  <xpath prepopulate="false" questionID="surname_xy" id="uljll" required="false" type="string">
-    <dataBinding xpath="/oda:answers/oda:answer[@id='surname_xy']" storeItemID="{CF4F312E-FC73-424E-A45E-9C0C2DF0D019}" prefixMappings="xmlns:oda='http://opendope.org/answers'"/>
-  </xpath>
-</xpaths>
+<conditions xmlns:xsd="http://www.w3.org/2001/XMLSchema" xmlns:xsi="http://www.w3.org/2001/XMLSchema-instance" xmlns="http://opendope.org/conditions"/>
 </file>
 
 <file path=customXml/item2.xml><?xml version="1.0" encoding="utf-8"?>
+<answers xmlns:xsd="http://www.w3.org/2001/XMLSchema" xmlns:xsi="http://www.w3.org/2001/XMLSchema-instance" xmlns="http://opendope.org/answers">
+  <oda:repeat xmlns:oda="http://opendope.org/answers" qref="clients_mb">
+    <oda:row>
+      <oda:answer xmlns:oda="http://opendope.org/answers" id="name_tE">«Jan»</oda:answer>
+      <oda:answer xmlns:oda="http://opendope.org/answers" id="surname_ng">«Kowalski»</oda:answer>
+    </oda:row>
+  </oda:repeat>
+  <oda:answer xmlns:oda="http://opendope.org/answers" id="name_Dh">«Jan»</oda:answer>
+  <oda:answer xmlns:oda="http://opendope.org/answers" id="surname_xy">«Kowalski»</oda:answer>
+</answers>
+</file>
+
+<file path=customXml/item3.xml><?xml version="1.0" encoding="utf-8"?>
 <questionnaire xmlns:xsd="http://www.w3.org/2001/XMLSchema" xmlns:xsi="http://www.w3.org/2001/XMLSchema-instance" xmlns="http://opendope.org/questions">
   <topics/>
   <questions>
@@ -1320,21 +1387,24 @@
 </questionnaire>
 </file>
 
-<file path=customXml/item3.xml><?xml version="1.0" encoding="utf-8"?>
-<answers xmlns:xsd="http://www.w3.org/2001/XMLSchema" xmlns:xsi="http://www.w3.org/2001/XMLSchema-instance" xmlns="http://opendope.org/answers">
-  <oda:repeat xmlns:oda="http://opendope.org/answers" qref="clients_mb">
-    <oda:row>
-      <oda:answer xmlns:oda="http://opendope.org/answers" id="name_tE">«Jan»</oda:answer>
-      <oda:answer xmlns:oda="http://opendope.org/answers" id="surname_ng">«Kowalski»</oda:answer>
-    </oda:row>
-  </oda:repeat>
-  <oda:answer xmlns:oda="http://opendope.org/answers" id="name_Dh">«Jan»</oda:answer>
-  <oda:answer xmlns:oda="http://opendope.org/answers" id="surname_xy">«Kowalski»</oda:answer>
-</answers>
-</file>
-
 <file path=customXml/item4.xml><?xml version="1.0" encoding="utf-8"?>
-<conditions xmlns:xsd="http://www.w3.org/2001/XMLSchema" xmlns:xsi="http://www.w3.org/2001/XMLSchema-instance" xmlns="http://opendope.org/conditions"/>
+<xpaths xmlns:xsd="http://www.w3.org/2001/XMLSchema" xmlns:xsi="http://www.w3.org/2001/XMLSchema-instance" xmlns="http://opendope.org/xpaths">
+  <xpath prepopulate="false" questionID="name_tE" id="i1Wij" required="false" type="string">
+    <dataBinding xpath="/oda:answers/oda:repeat[@qref='clients_mb']/oda:row[1]/oda:answer[@id='name_tE']" storeItemID="{CF4F312E-FC73-424E-A45E-9C0C2DF0D019}" prefixMappings="xmlns:oda='http://opendope.org/answers'"/>
+  </xpath>
+  <xpath prepopulate="false" questionID="surname_ng" id="NedOR" required="false" type="string">
+    <dataBinding xpath="/oda:answers/oda:repeat[@qref='clients_mb']/oda:row[1]/oda:answer[@id='surname_ng']" storeItemID="{CF4F312E-FC73-424E-A45E-9C0C2DF0D019}" prefixMappings="xmlns:oda='http://opendope.org/answers'"/>
+  </xpath>
+  <xpath questionID="clients_mb" id="h25tP" type="nonNegativeInteger">
+    <dataBinding xpath="/oda:answers/oda:repeat[@qref='clients_mb']/oda:row" storeItemID="{CF4F312E-FC73-424E-A45E-9C0C2DF0D019}" prefixMappings="xmlns:oda='http://opendope.org/answers'"/>
+  </xpath>
+  <xpath prepopulate="false" questionID="name_Dh" id="jxhbq" required="false" type="string">
+    <dataBinding xpath="/oda:answers/oda:answer[@id='name_Dh']" storeItemID="{CF4F312E-FC73-424E-A45E-9C0C2DF0D019}" prefixMappings="xmlns:oda='http://opendope.org/answers'"/>
+  </xpath>
+  <xpath prepopulate="false" questionID="surname_xy" id="uljll" required="false" type="string">
+    <dataBinding xpath="/oda:answers/oda:answer[@id='surname_xy']" storeItemID="{CF4F312E-FC73-424E-A45E-9C0C2DF0D019}" prefixMappings="xmlns:oda='http://opendope.org/answers'"/>
+  </xpath>
+</xpaths>
 </file>
 
 <file path=customXml/item5.xml><?xml version="1.0" encoding="utf-8"?>
@@ -1342,15 +1412,24 @@
 </file>
 
 <file path=customXml/itemProps1.xml><?xml version="1.0" encoding="utf-8"?>
-<ds:datastoreItem xmlns:ds="http://schemas.openxmlformats.org/officeDocument/2006/customXml" ds:itemID="{A798FF0C-A7AA-416A-8EE3-257291FBDBAA}">
+<ds:datastoreItem xmlns:ds="http://schemas.openxmlformats.org/officeDocument/2006/customXml" ds:itemID="{2091162C-35F1-4173-8C14-B466A048D20A}">
   <ds:schemaRefs>
     <ds:schemaRef ds:uri="http://www.w3.org/2001/XMLSchema"/>
-    <ds:schemaRef ds:uri="http://opendope.org/xpaths"/>
+    <ds:schemaRef ds:uri="http://opendope.org/conditions"/>
   </ds:schemaRefs>
 </ds:datastoreItem>
 </file>
 
 <file path=customXml/itemProps2.xml><?xml version="1.0" encoding="utf-8"?>
+<ds:datastoreItem xmlns:ds="http://schemas.openxmlformats.org/officeDocument/2006/customXml" ds:itemID="{CF4F312E-FC73-424E-A45E-9C0C2DF0D019}">
+  <ds:schemaRefs>
+    <ds:schemaRef ds:uri="http://www.w3.org/2001/XMLSchema"/>
+    <ds:schemaRef ds:uri="http://opendope.org/answers"/>
+  </ds:schemaRefs>
+</ds:datastoreItem>
+</file>
+
+<file path=customXml/itemProps3.xml><?xml version="1.0" encoding="utf-8"?>
 <ds:datastoreItem xmlns:ds="http://schemas.openxmlformats.org/officeDocument/2006/customXml" ds:itemID="{AD3ACEBD-5E91-4292-971B-0746E28A93AC}">
   <ds:schemaRefs>
     <ds:schemaRef ds:uri="http://www.w3.org/2001/XMLSchema"/>
@@ -1359,20 +1438,11 @@
 </ds:datastoreItem>
 </file>
 
-<file path=customXml/itemProps3.xml><?xml version="1.0" encoding="utf-8"?>
-<ds:datastoreItem xmlns:ds="http://schemas.openxmlformats.org/officeDocument/2006/customXml" ds:itemID="{CF4F312E-FC73-424E-A45E-9C0C2DF0D019}">
+<file path=customXml/itemProps4.xml><?xml version="1.0" encoding="utf-8"?>
+<ds:datastoreItem xmlns:ds="http://schemas.openxmlformats.org/officeDocument/2006/customXml" ds:itemID="{A798FF0C-A7AA-416A-8EE3-257291FBDBAA}">
   <ds:schemaRefs>
     <ds:schemaRef ds:uri="http://www.w3.org/2001/XMLSchema"/>
-    <ds:schemaRef ds:uri="http://opendope.org/answers"/>
-  </ds:schemaRefs>
-</ds:datastoreItem>
-</file>
-
-<file path=customXml/itemProps4.xml><?xml version="1.0" encoding="utf-8"?>
-<ds:datastoreItem xmlns:ds="http://schemas.openxmlformats.org/officeDocument/2006/customXml" ds:itemID="{2091162C-35F1-4173-8C14-B466A048D20A}">
-  <ds:schemaRefs>
-    <ds:schemaRef ds:uri="http://www.w3.org/2001/XMLSchema"/>
-    <ds:schemaRef ds:uri="http://opendope.org/conditions"/>
+    <ds:schemaRef ds:uri="http://opendope.org/xpaths"/>
   </ds:schemaRefs>
 </ds:datastoreItem>
 </file>
